--- a/阶段提交/1.项目启动阶段/(修改后)project-Spider项目计划书.docx
+++ b/阶段提交/1.项目启动阶段/(修改后)project-Spider项目计划书.docx
@@ -2044,15 +2044,7 @@
         <w:t>88</w:t>
       </w:r>
       <w:r>
-        <w:t>计算机软件产品开发文件编制指南》</w:t>
-      </w:r>
-      <w:proofErr w:type="gramStart"/>
-      <w:r>
-        <w:t>中项目</w:t>
-      </w:r>
-      <w:proofErr w:type="gramEnd"/>
-      <w:r>
-        <w:t>开发计划的要求，结合实际情况调整后的《项目计划书》内容如下：</w:t>
+        <w:t>计算机软件产品开发文件编制指南》中项目开发计划的要求，结合实际情况调整后的《项目计划书》内容如下：</w:t>
       </w:r>
     </w:p>
     <w:p>
@@ -2421,21 +2413,7 @@
         <w:rPr>
           <w:rFonts w:hint="eastAsia"/>
         </w:rPr>
-        <w:t>插画家、专业的漫画</w:t>
-      </w:r>
-      <w:proofErr w:type="gramStart"/>
-      <w:r>
-        <w:rPr>
-          <w:rFonts w:hint="eastAsia"/>
-        </w:rPr>
-        <w:t>师或者</w:t>
-      </w:r>
-      <w:proofErr w:type="gramEnd"/>
-      <w:r>
-        <w:rPr>
-          <w:rFonts w:hint="eastAsia"/>
-        </w:rPr>
-        <w:t>漫画爱好者。</w:t>
+        <w:t>插画家、专业的漫画师或者漫画爱好者。</w:t>
       </w:r>
     </w:p>
     <w:p>
@@ -2548,22 +2526,18 @@
         </w:rPr>
         <w:t>、</w:t>
       </w:r>
-      <w:proofErr w:type="gramStart"/>
       <w:r>
         <w:t>腾讯云</w:t>
       </w:r>
-      <w:proofErr w:type="gramEnd"/>
       <w:r>
         <w:rPr>
           <w:rFonts w:hint="eastAsia"/>
         </w:rPr>
         <w:t>、</w:t>
       </w:r>
-      <w:proofErr w:type="spellStart"/>
       <w:r>
         <w:t>Mongodb</w:t>
       </w:r>
-      <w:proofErr w:type="spellEnd"/>
       <w:r>
         <w:t>数据库等服务</w:t>
       </w:r>
@@ -2661,31 +2635,21 @@
         </w:rPr>
         <w:t>定义：网络爬虫（又被称为网页</w:t>
       </w:r>
-      <w:r>
-        <w:fldChar w:fldCharType="begin"/>
-      </w:r>
-      <w:r>
-        <w:instrText xml:space="preserve"> HYPERLINK "http://baike.baidu.com/item/%E8%9C%98%E8%9B%9B/8135707" \t "http://baike.baidu.com/item/_blank" </w:instrText>
-      </w:r>
-      <w:r>
-        <w:fldChar w:fldCharType="separate"/>
-      </w:r>
-      <w:r>
-        <w:rPr>
-          <w:rFonts w:hint="eastAsia"/>
-        </w:rPr>
-        <w:t>蜘蛛</w:t>
-      </w:r>
-      <w:r>
-        <w:fldChar w:fldCharType="end"/>
-      </w:r>
+      <w:hyperlink r:id="rId11" w:tgtFrame="http://baike.baidu.com/item/_blank" w:history="1">
+        <w:r>
+          <w:rPr>
+            <w:rFonts w:hint="eastAsia"/>
+          </w:rPr>
+          <w:t>蜘蛛</w:t>
+        </w:r>
+      </w:hyperlink>
       <w:r>
         <w:rPr>
           <w:rFonts w:hint="eastAsia"/>
         </w:rPr>
         <w:t>，网络机器人，在</w:t>
       </w:r>
-      <w:hyperlink r:id="rId11" w:tgtFrame="http://baike.baidu.com/item/_blank" w:history="1">
+      <w:hyperlink r:id="rId12" w:tgtFrame="http://baike.baidu.com/item/_blank" w:history="1">
         <w:r>
           <w:rPr>
             <w:rFonts w:hint="eastAsia"/>
@@ -2699,24 +2663,14 @@
         </w:rPr>
         <w:t>社区中间，更经常的称为网页追逐者），是一种按照一定的规则，自动地抓取</w:t>
       </w:r>
-      <w:r>
-        <w:fldChar w:fldCharType="begin"/>
-      </w:r>
-      <w:r>
-        <w:instrText xml:space="preserve"> HYPERLINK "http://baike.baidu.com/item/%E4%B8%87%E7%BB%B4%E7%BD%91" \t "http://baike.baidu.com/item/_blank" </w:instrText>
-      </w:r>
-      <w:r>
-        <w:fldChar w:fldCharType="separate"/>
-      </w:r>
-      <w:r>
-        <w:rPr>
-          <w:rFonts w:hint="eastAsia"/>
-        </w:rPr>
-        <w:t>万维网</w:t>
-      </w:r>
-      <w:r>
-        <w:fldChar w:fldCharType="end"/>
-      </w:r>
+      <w:hyperlink r:id="rId13" w:tgtFrame="http://baike.baidu.com/item/_blank" w:history="1">
+        <w:r>
+          <w:rPr>
+            <w:rFonts w:hint="eastAsia"/>
+          </w:rPr>
+          <w:t>万维网</w:t>
+        </w:r>
+      </w:hyperlink>
       <w:r>
         <w:rPr>
           <w:rFonts w:hint="eastAsia"/>
@@ -2740,19 +2694,11 @@
         </w:rPr>
         <w:t>英文表示：</w:t>
       </w:r>
-      <w:proofErr w:type="gramStart"/>
-      <w:r>
-        <w:rPr>
-          <w:rFonts w:hint="eastAsia"/>
-        </w:rPr>
-        <w:t>web</w:t>
-      </w:r>
-      <w:proofErr w:type="gramEnd"/>
-      <w:r>
-        <w:rPr>
-          <w:rFonts w:hint="eastAsia"/>
-        </w:rPr>
-        <w:t xml:space="preserve"> crawler </w:t>
+      <w:r>
+        <w:rPr>
+          <w:rFonts w:hint="eastAsia"/>
+        </w:rPr>
+        <w:t xml:space="preserve">web crawler </w:t>
       </w:r>
     </w:p>
     <w:p>
@@ -3167,16 +3113,8 @@
               <w:rPr>
                 <w:rFonts w:hint="eastAsia"/>
               </w:rPr>
-              <w:t>主页</w:t>
-            </w:r>
-            <w:proofErr w:type="gramStart"/>
-            <w:r>
-              <w:rPr>
-                <w:rFonts w:hint="eastAsia"/>
-              </w:rPr>
-              <w:t>面设计</w:t>
-            </w:r>
-            <w:proofErr w:type="gramEnd"/>
+              <w:t>主页面设计</w:t>
+            </w:r>
           </w:p>
         </w:tc>
         <w:tc>
@@ -4671,21 +4609,7 @@
         <w:rPr>
           <w:rFonts w:hint="eastAsia"/>
         </w:rPr>
-        <w:t>产品目标：该项目产品是网站，通过对爬到的数据进行的分析为对插画、原画有浓厚兴趣的人以及热爱美术的人提供检索、下载收集的便利。比如，可以为感兴趣的人员提供当前网站</w:t>
-      </w:r>
-      <w:proofErr w:type="gramStart"/>
-      <w:r>
-        <w:rPr>
-          <w:rFonts w:hint="eastAsia"/>
-        </w:rPr>
-        <w:t>最</w:t>
-      </w:r>
-      <w:proofErr w:type="gramEnd"/>
-      <w:r>
-        <w:rPr>
-          <w:rFonts w:hint="eastAsia"/>
-        </w:rPr>
-        <w:t>火热的画师，或者提供又需要的问题答案。</w:t>
+        <w:t>产品目标：该项目产品是网站，通过对爬到的数据进行的分析为对插画、原画有浓厚兴趣的人以及热爱美术的人提供检索、下载收集的便利。比如，可以为感兴趣的人员提供当前网站最火热的画师，或者提供又需要的问题答案。</w:t>
       </w:r>
     </w:p>
     <w:p>
@@ -4873,7 +4797,16 @@
               <w:rPr>
                 <w:rFonts w:hint="eastAsia"/>
               </w:rPr>
-              <w:t>2017/03/13</w:t>
+              <w:t>2017/0</w:t>
+            </w:r>
+            <w:r>
+              <w:t>4</w:t>
+            </w:r>
+            <w:r>
+              <w:rPr>
+                <w:rFonts w:hint="eastAsia"/>
+              </w:rPr>
+              <w:t>/04</w:t>
             </w:r>
           </w:p>
         </w:tc>
@@ -4917,7 +4850,7 @@
               <w:rPr>
                 <w:rFonts w:hint="eastAsia"/>
               </w:rPr>
-              <w:t>2017/03/15</w:t>
+              <w:t>2017/04/04</w:t>
             </w:r>
           </w:p>
         </w:tc>
@@ -4930,7 +4863,7 @@
               <w:rPr>
                 <w:rFonts w:hint="eastAsia"/>
               </w:rPr>
-              <w:t>2017/04/15</w:t>
+              <w:t>2017/04/20</w:t>
             </w:r>
           </w:p>
         </w:tc>
@@ -4974,8 +4907,10 @@
               <w:rPr>
                 <w:rFonts w:hint="eastAsia"/>
               </w:rPr>
-              <w:t>2017/04/16</w:t>
-            </w:r>
+              <w:t>2017/04/21</w:t>
+            </w:r>
+            <w:bookmarkStart w:id="10" w:name="_GoBack"/>
+            <w:bookmarkEnd w:id="10"/>
           </w:p>
         </w:tc>
         <w:tc>
@@ -5127,21 +5062,7 @@
         <w:rPr>
           <w:rFonts w:hint="eastAsia"/>
         </w:rPr>
-        <w:t>约束：</w:t>
-      </w:r>
-      <w:proofErr w:type="gramStart"/>
-      <w:r>
-        <w:rPr>
-          <w:rFonts w:hint="eastAsia"/>
-        </w:rPr>
-        <w:t>若数据</w:t>
-      </w:r>
-      <w:proofErr w:type="gramEnd"/>
-      <w:r>
-        <w:rPr>
-          <w:rFonts w:hint="eastAsia"/>
-        </w:rPr>
-        <w:t>来源网站有反爬虫机制，更换数据来源网站。</w:t>
+        <w:t>约束：若数据来源网站有反爬虫机制，更换数据来源网站。</w:t>
       </w:r>
     </w:p>
     <w:p>
@@ -5176,7 +5097,7 @@
       <w:pPr>
         <w:ind w:left="1470" w:hangingChars="700" w:hanging="1470"/>
       </w:pPr>
-      <w:bookmarkStart w:id="10" w:name="_Toc303083910"/>
+      <w:bookmarkStart w:id="11" w:name="_Toc303083910"/>
       <w:r>
         <w:t>产品范围界定：</w:t>
       </w:r>
@@ -5457,7 +5378,7 @@
         </w:rPr>
         <w:t>应交付成果</w:t>
       </w:r>
-      <w:bookmarkEnd w:id="10"/>
+      <w:bookmarkEnd w:id="11"/>
     </w:p>
     <w:p>
       <w:pPr>
@@ -5466,14 +5387,14 @@
           <w:i w:val="0"/>
         </w:rPr>
       </w:pPr>
-      <w:bookmarkStart w:id="11" w:name="_Toc303083911"/>
+      <w:bookmarkStart w:id="12" w:name="_Toc303083911"/>
       <w:r>
         <w:rPr>
           <w:i w:val="0"/>
         </w:rPr>
         <w:t>2.5.1 需完成的软件</w:t>
       </w:r>
-      <w:bookmarkEnd w:id="11"/>
+      <w:bookmarkEnd w:id="12"/>
     </w:p>
     <w:p>
       <w:r>
@@ -5482,14 +5403,12 @@
         </w:rPr>
         <w:t>项目名称：</w:t>
       </w:r>
-      <w:proofErr w:type="gramStart"/>
       <w:r>
         <w:rPr>
           <w:rFonts w:hint="eastAsia"/>
         </w:rPr>
         <w:t>project-Spider</w:t>
       </w:r>
-      <w:proofErr w:type="gramEnd"/>
     </w:p>
     <w:p>
       <w:r>
@@ -5515,11 +5434,9 @@
         </w:rPr>
         <w:t>：</w:t>
       </w:r>
-      <w:proofErr w:type="spellStart"/>
       <w:r>
         <w:t>Mongodb</w:t>
       </w:r>
-      <w:proofErr w:type="spellEnd"/>
     </w:p>
     <w:p>
       <w:r>
@@ -5543,14 +5460,12 @@
         <w:lastRenderedPageBreak/>
         <w:t>存储程序的媒体形式：</w:t>
       </w:r>
-      <w:proofErr w:type="gramStart"/>
       <w:r>
         <w:rPr>
           <w:rFonts w:hint="eastAsia"/>
         </w:rPr>
         <w:t>web</w:t>
       </w:r>
-      <w:proofErr w:type="gramEnd"/>
     </w:p>
     <w:p>
       <w:pPr>
@@ -5559,14 +5474,14 @@
           <w:i w:val="0"/>
         </w:rPr>
       </w:pPr>
-      <w:bookmarkStart w:id="12" w:name="_Toc303083912"/>
+      <w:bookmarkStart w:id="13" w:name="_Toc303083912"/>
       <w:r>
         <w:rPr>
           <w:i w:val="0"/>
         </w:rPr>
         <w:t>2.5.2 需提交用户的文档</w:t>
       </w:r>
-      <w:bookmarkEnd w:id="12"/>
+      <w:bookmarkEnd w:id="13"/>
     </w:p>
     <w:p>
       <w:pPr>
@@ -5583,14 +5498,14 @@
           <w:i w:val="0"/>
         </w:rPr>
       </w:pPr>
-      <w:bookmarkStart w:id="13" w:name="_Toc303083913"/>
+      <w:bookmarkStart w:id="14" w:name="_Toc303083913"/>
       <w:r>
         <w:rPr>
           <w:i w:val="0"/>
         </w:rPr>
         <w:t>2.5.3 须提交内部的文档</w:t>
       </w:r>
-      <w:bookmarkEnd w:id="13"/>
+      <w:bookmarkEnd w:id="14"/>
     </w:p>
     <w:p>
       <w:pPr>
@@ -5610,14 +5525,14 @@
           <w:i w:val="0"/>
         </w:rPr>
       </w:pPr>
-      <w:bookmarkStart w:id="14" w:name="_Toc303083914"/>
+      <w:bookmarkStart w:id="15" w:name="_Toc303083914"/>
       <w:r>
         <w:rPr>
           <w:i w:val="0"/>
         </w:rPr>
         <w:t>2.5.4 应当提供的服务</w:t>
       </w:r>
-      <w:bookmarkEnd w:id="14"/>
+      <w:bookmarkEnd w:id="15"/>
     </w:p>
     <w:p>
       <w:pPr>
@@ -5640,7 +5555,7 @@
           <w:szCs w:val="28"/>
         </w:rPr>
       </w:pPr>
-      <w:bookmarkStart w:id="15" w:name="_Toc303083915"/>
+      <w:bookmarkStart w:id="16" w:name="_Toc303083915"/>
       <w:r>
         <w:rPr>
           <w:b w:val="0"/>
@@ -5657,7 +5572,7 @@
         </w:rPr>
         <w:t>项目开发环境</w:t>
       </w:r>
-      <w:bookmarkEnd w:id="15"/>
+      <w:bookmarkEnd w:id="16"/>
     </w:p>
     <w:p>
       <w:pPr>
@@ -5741,13 +5656,8 @@
         </w:rPr>
         <w:t>：</w:t>
       </w:r>
-      <w:proofErr w:type="spellStart"/>
-      <w:r>
-        <w:t>Mongodb</w:t>
-      </w:r>
-      <w:proofErr w:type="spellEnd"/>
-      <w:r>
-        <w:t xml:space="preserve"> v3.4.1</w:t>
+      <w:r>
+        <w:t>Mongodb v3.4.1</w:t>
       </w:r>
     </w:p>
     <w:p>
@@ -5760,11 +5670,9 @@
         </w:rPr>
         <w:t>配置管理工具：</w:t>
       </w:r>
-      <w:proofErr w:type="spellStart"/>
       <w:r>
         <w:t>Git</w:t>
       </w:r>
-      <w:proofErr w:type="spellEnd"/>
       <w:r>
         <w:rPr>
           <w:rFonts w:hint="eastAsia"/>
@@ -5785,7 +5693,7 @@
           <w:szCs w:val="28"/>
         </w:rPr>
       </w:pPr>
-      <w:bookmarkStart w:id="16" w:name="_Toc303083916"/>
+      <w:bookmarkStart w:id="17" w:name="_Toc303083916"/>
       <w:r>
         <w:rPr>
           <w:b w:val="0"/>
@@ -5802,7 +5710,7 @@
         </w:rPr>
         <w:t>项目验收方式与依据</w:t>
       </w:r>
-      <w:bookmarkEnd w:id="16"/>
+      <w:bookmarkEnd w:id="17"/>
     </w:p>
     <w:p>
       <w:pPr>
@@ -5824,7 +5732,7 @@
           <w:szCs w:val="30"/>
         </w:rPr>
       </w:pPr>
-      <w:bookmarkStart w:id="17" w:name="_Toc303083917"/>
+      <w:bookmarkStart w:id="18" w:name="_Toc303083917"/>
       <w:r>
         <w:rPr>
           <w:rStyle w:val="1Char"/>
@@ -5835,7 +5743,7 @@
         </w:rPr>
         <w:t>3 项目团队组织</w:t>
       </w:r>
-      <w:bookmarkEnd w:id="17"/>
+      <w:bookmarkEnd w:id="18"/>
     </w:p>
     <w:p>
       <w:pPr>
@@ -5847,7 +5755,7 @@
           <w:szCs w:val="28"/>
         </w:rPr>
       </w:pPr>
-      <w:bookmarkStart w:id="18" w:name="_Toc303083918"/>
+      <w:bookmarkStart w:id="19" w:name="_Toc303083918"/>
       <w:r>
         <w:rPr>
           <w:b w:val="0"/>
@@ -5864,7 +5772,7 @@
         </w:rPr>
         <w:t>组织结构</w:t>
       </w:r>
-      <w:bookmarkEnd w:id="18"/>
+      <w:bookmarkEnd w:id="19"/>
     </w:p>
     <w:p>
       <w:r>
@@ -5906,7 +5814,7 @@
                     </pic:cNvPicPr>
                   </pic:nvPicPr>
                   <pic:blipFill>
-                    <a:blip r:embed="rId12">
+                    <a:blip r:embed="rId14">
                       <a:extLst>
                         <a:ext uri="{28A0092B-C50C-407E-A947-70E740481C1C}">
                           <a14:useLocalDpi xmlns:a14="http://schemas.microsoft.com/office/drawing/2010/main" val="0"/>
@@ -5948,7 +5856,7 @@
           <w:szCs w:val="28"/>
         </w:rPr>
       </w:pPr>
-      <w:bookmarkStart w:id="19" w:name="_Toc303083919"/>
+      <w:bookmarkStart w:id="20" w:name="_Toc303083919"/>
       <w:r>
         <w:rPr>
           <w:b w:val="0"/>
@@ -5966,7 +5874,7 @@
         </w:rPr>
         <w:t>人员分工</w:t>
       </w:r>
-      <w:bookmarkEnd w:id="19"/>
+      <w:bookmarkEnd w:id="20"/>
     </w:p>
     <w:p/>
     <w:p/>
@@ -6102,14 +6010,12 @@
             <w:tcW w:w="2407" w:type="dxa"/>
           </w:tcPr>
           <w:p>
-            <w:proofErr w:type="gramStart"/>
             <w:r>
               <w:rPr>
                 <w:rFonts w:hint="eastAsia"/>
               </w:rPr>
               <w:t>游宇杰</w:t>
             </w:r>
-            <w:proofErr w:type="gramEnd"/>
           </w:p>
         </w:tc>
         <w:tc>
@@ -6218,7 +6124,7 @@
           <w:szCs w:val="28"/>
         </w:rPr>
       </w:pPr>
-      <w:bookmarkStart w:id="20" w:name="_Toc303083920"/>
+      <w:bookmarkStart w:id="21" w:name="_Toc303083920"/>
       <w:r>
         <w:rPr>
           <w:b w:val="0"/>
@@ -6235,7 +6141,7 @@
         </w:rPr>
         <w:t>协作与沟通</w:t>
       </w:r>
-      <w:bookmarkEnd w:id="20"/>
+      <w:bookmarkEnd w:id="21"/>
     </w:p>
     <w:p>
       <w:pPr>
@@ -6244,14 +6150,14 @@
           <w:i w:val="0"/>
         </w:rPr>
       </w:pPr>
-      <w:bookmarkStart w:id="21" w:name="_Toc303083921"/>
+      <w:bookmarkStart w:id="22" w:name="_Toc303083921"/>
       <w:r>
         <w:rPr>
           <w:i w:val="0"/>
         </w:rPr>
         <w:t>3.3.1 项目团队内部协作</w:t>
       </w:r>
-      <w:bookmarkEnd w:id="21"/>
+      <w:bookmarkEnd w:id="22"/>
     </w:p>
     <w:p>
       <w:pPr>
@@ -6379,14 +6285,14 @@
           <w:i w:val="0"/>
         </w:rPr>
       </w:pPr>
-      <w:bookmarkStart w:id="22" w:name="_Toc303083922"/>
+      <w:bookmarkStart w:id="23" w:name="_Toc303083922"/>
       <w:r>
         <w:rPr>
           <w:i w:val="0"/>
         </w:rPr>
         <w:t>3.3.2 项目接口人员</w:t>
       </w:r>
-      <w:bookmarkEnd w:id="22"/>
+      <w:bookmarkEnd w:id="23"/>
     </w:p>
     <w:p>
       <w:pPr>
@@ -6569,19 +6475,11 @@
             <w:pPr>
               <w:spacing w:line="300" w:lineRule="atLeast"/>
             </w:pPr>
-            <w:proofErr w:type="gramStart"/>
-            <w:r>
-              <w:rPr>
-                <w:rFonts w:hint="eastAsia"/>
-              </w:rPr>
-              <w:t>游宇杰</w:t>
-            </w:r>
-            <w:proofErr w:type="gramEnd"/>
-            <w:r>
-              <w:rPr>
-                <w:rFonts w:hint="eastAsia"/>
-              </w:rPr>
-              <w:t>，徐遵杰</w:t>
+            <w:r>
+              <w:rPr>
+                <w:rFonts w:hint="eastAsia"/>
+              </w:rPr>
+              <w:t>游宇杰，徐遵杰</w:t>
             </w:r>
           </w:p>
         </w:tc>
@@ -6595,14 +6493,12 @@
             <w:pPr>
               <w:spacing w:line="300" w:lineRule="atLeast"/>
             </w:pPr>
-            <w:proofErr w:type="gramStart"/>
             <w:r>
               <w:rPr>
                 <w:rFonts w:hint="eastAsia"/>
               </w:rPr>
               <w:t>游宇杰</w:t>
             </w:r>
-            <w:proofErr w:type="gramEnd"/>
           </w:p>
         </w:tc>
         <w:tc>
@@ -6772,14 +6668,14 @@
           <w:i w:val="0"/>
         </w:rPr>
       </w:pPr>
-      <w:bookmarkStart w:id="23" w:name="_Toc303083923"/>
+      <w:bookmarkStart w:id="24" w:name="_Toc303083923"/>
       <w:r>
         <w:rPr>
           <w:i w:val="0"/>
         </w:rPr>
         <w:t>3.3.3 项目团队外部沟通与协作模式</w:t>
       </w:r>
-      <w:bookmarkEnd w:id="23"/>
+      <w:bookmarkEnd w:id="24"/>
     </w:p>
     <w:p>
       <w:pPr>
@@ -6804,7 +6700,7 @@
           <w:szCs w:val="30"/>
         </w:rPr>
       </w:pPr>
-      <w:bookmarkStart w:id="24" w:name="_Toc303083924"/>
+      <w:bookmarkStart w:id="25" w:name="_Toc303083924"/>
       <w:r>
         <w:rPr>
           <w:rStyle w:val="1Char"/>
@@ -6815,7 +6711,7 @@
         </w:rPr>
         <w:t>4 实施计划</w:t>
       </w:r>
-      <w:bookmarkEnd w:id="24"/>
+      <w:bookmarkEnd w:id="25"/>
     </w:p>
     <w:p>
       <w:pPr>
@@ -6827,7 +6723,7 @@
           <w:szCs w:val="28"/>
         </w:rPr>
       </w:pPr>
-      <w:bookmarkStart w:id="25" w:name="_Toc303083925"/>
+      <w:bookmarkStart w:id="26" w:name="_Toc303083925"/>
       <w:r>
         <w:rPr>
           <w:b w:val="0"/>
@@ -6844,10 +6740,10 @@
         </w:rPr>
         <w:t>风险评估及对策</w:t>
       </w:r>
-      <w:bookmarkEnd w:id="25"/>
-    </w:p>
-    <w:p>
-      <w:bookmarkStart w:id="26" w:name="_Toc303083926"/>
+      <w:bookmarkEnd w:id="26"/>
+    </w:p>
+    <w:p>
+      <w:bookmarkStart w:id="27" w:name="_Toc303083926"/>
       <w:r>
         <w:tab/>
         <w:t>1</w:t>
@@ -6856,21 +6752,7 @@
         <w:rPr>
           <w:rFonts w:hint="eastAsia"/>
         </w:rPr>
-        <w:t>、</w:t>
-      </w:r>
-      <w:proofErr w:type="gramStart"/>
-      <w:r>
-        <w:rPr>
-          <w:rFonts w:hint="eastAsia"/>
-        </w:rPr>
-        <w:t>网站反</w:t>
-      </w:r>
-      <w:proofErr w:type="gramEnd"/>
-      <w:r>
-        <w:rPr>
-          <w:rFonts w:hint="eastAsia"/>
-        </w:rPr>
-        <w:t>爬虫的风险。若原网站修改反爬虫策略，可能导致爬虫无法获取数据，或者无法实现原先预定的需求。</w:t>
+        <w:t>、网站反爬虫的风险。若原网站修改反爬虫策略，可能导致爬虫无法获取数据，或者无法实现原先预定的需求。</w:t>
       </w:r>
       <w:r>
         <w:br/>
@@ -6902,14 +6784,12 @@
         </w:rPr>
         <w:t>、技术开发风险。本网站的开发主要用到了</w:t>
       </w:r>
-      <w:proofErr w:type="spellStart"/>
       <w:r>
         <w:rPr>
           <w:rFonts w:hint="eastAsia"/>
         </w:rPr>
         <w:t>javascript</w:t>
       </w:r>
-      <w:proofErr w:type="spellEnd"/>
       <w:r>
         <w:rPr>
           <w:rFonts w:hint="eastAsia"/>
@@ -6937,14 +6817,12 @@
         </w:rPr>
         <w:t>后台相结合的结构体系，并设计到了</w:t>
       </w:r>
-      <w:proofErr w:type="spellStart"/>
       <w:r>
         <w:rPr>
           <w:rFonts w:hint="eastAsia"/>
         </w:rPr>
         <w:t>Mongodb</w:t>
       </w:r>
-      <w:proofErr w:type="spellEnd"/>
       <w:r>
         <w:rPr>
           <w:rFonts w:hint="eastAsia"/>
@@ -7110,13 +6988,13 @@
         </w:rPr>
         <w:t>工作流程</w:t>
       </w:r>
-      <w:bookmarkEnd w:id="26"/>
+      <w:bookmarkEnd w:id="27"/>
     </w:p>
     <w:p>
       <w:pPr>
         <w:ind w:firstLineChars="200" w:firstLine="420"/>
       </w:pPr>
-      <w:bookmarkStart w:id="27" w:name="_Toc303083927"/>
+      <w:bookmarkStart w:id="28" w:name="_Toc303083927"/>
       <w:r>
         <w:rPr>
           <w:rFonts w:hint="eastAsia"/>
@@ -7174,7 +7052,7 @@
                     </pic:cNvPicPr>
                   </pic:nvPicPr>
                   <pic:blipFill>
-                    <a:blip r:embed="rId13">
+                    <a:blip r:embed="rId15">
                       <a:extLst>
                         <a:ext uri="{28A0092B-C50C-407E-A947-70E740481C1C}">
                           <a14:useLocalDpi xmlns:a14="http://schemas.microsoft.com/office/drawing/2010/main" val="0"/>
@@ -7324,14 +7202,12 @@
             <w:tcW w:w="1294" w:type="dxa"/>
           </w:tcPr>
           <w:p>
-            <w:proofErr w:type="gramStart"/>
             <w:r>
               <w:rPr>
                 <w:rFonts w:hint="eastAsia"/>
               </w:rPr>
               <w:t>游宇杰</w:t>
             </w:r>
-            <w:proofErr w:type="gramEnd"/>
           </w:p>
         </w:tc>
         <w:tc>
@@ -7374,16 +7250,8 @@
               <w:rPr>
                 <w:rFonts w:hint="eastAsia"/>
               </w:rPr>
-              <w:t>主页</w:t>
-            </w:r>
-            <w:proofErr w:type="gramStart"/>
-            <w:r>
-              <w:rPr>
-                <w:rFonts w:hint="eastAsia"/>
-              </w:rPr>
-              <w:t>面设计</w:t>
-            </w:r>
-            <w:proofErr w:type="gramEnd"/>
+              <w:t>主页面设计</w:t>
+            </w:r>
           </w:p>
         </w:tc>
         <w:tc>
@@ -7391,14 +7259,12 @@
             <w:tcW w:w="1294" w:type="dxa"/>
           </w:tcPr>
           <w:p>
-            <w:proofErr w:type="gramStart"/>
             <w:r>
               <w:rPr>
                 <w:rFonts w:hint="eastAsia"/>
               </w:rPr>
               <w:t>游宇杰</w:t>
             </w:r>
-            <w:proofErr w:type="gramEnd"/>
           </w:p>
         </w:tc>
         <w:tc>
@@ -7450,14 +7316,12 @@
             <w:tcW w:w="1294" w:type="dxa"/>
           </w:tcPr>
           <w:p>
-            <w:proofErr w:type="gramStart"/>
             <w:r>
               <w:rPr>
                 <w:rFonts w:hint="eastAsia"/>
               </w:rPr>
               <w:t>游宇杰</w:t>
             </w:r>
-            <w:proofErr w:type="gramEnd"/>
           </w:p>
         </w:tc>
         <w:tc>
@@ -7509,14 +7373,12 @@
             <w:tcW w:w="1294" w:type="dxa"/>
           </w:tcPr>
           <w:p>
-            <w:proofErr w:type="gramStart"/>
             <w:r>
               <w:rPr>
                 <w:rFonts w:hint="eastAsia"/>
               </w:rPr>
               <w:t>游宇杰</w:t>
             </w:r>
-            <w:proofErr w:type="gramEnd"/>
           </w:p>
         </w:tc>
         <w:tc>
@@ -7580,14 +7442,12 @@
             <w:tcW w:w="1294" w:type="dxa"/>
           </w:tcPr>
           <w:p>
-            <w:proofErr w:type="gramStart"/>
             <w:r>
               <w:rPr>
                 <w:rFonts w:hint="eastAsia"/>
               </w:rPr>
               <w:t>游宇杰</w:t>
             </w:r>
-            <w:proofErr w:type="gramEnd"/>
           </w:p>
         </w:tc>
         <w:tc>
@@ -7715,14 +7575,12 @@
             <w:tcW w:w="1294" w:type="dxa"/>
           </w:tcPr>
           <w:p>
-            <w:proofErr w:type="gramStart"/>
             <w:r>
               <w:rPr>
                 <w:rFonts w:hint="eastAsia"/>
               </w:rPr>
               <w:t>游宇杰</w:t>
             </w:r>
-            <w:proofErr w:type="gramEnd"/>
           </w:p>
         </w:tc>
       </w:tr>
@@ -7783,14 +7641,12 @@
             <w:tcW w:w="1294" w:type="dxa"/>
           </w:tcPr>
           <w:p>
-            <w:proofErr w:type="gramStart"/>
             <w:r>
               <w:rPr>
                 <w:rFonts w:hint="eastAsia"/>
               </w:rPr>
               <w:t>游宇杰</w:t>
             </w:r>
-            <w:proofErr w:type="gramEnd"/>
           </w:p>
         </w:tc>
       </w:tr>
@@ -7851,14 +7707,12 @@
             <w:tcW w:w="1294" w:type="dxa"/>
           </w:tcPr>
           <w:p>
-            <w:proofErr w:type="gramStart"/>
             <w:r>
               <w:rPr>
                 <w:rFonts w:hint="eastAsia"/>
               </w:rPr>
               <w:t>游宇杰</w:t>
             </w:r>
-            <w:proofErr w:type="gramEnd"/>
           </w:p>
         </w:tc>
       </w:tr>
@@ -7907,14 +7761,12 @@
             <w:tcW w:w="1294" w:type="dxa"/>
           </w:tcPr>
           <w:p>
-            <w:proofErr w:type="gramStart"/>
             <w:r>
               <w:rPr>
                 <w:rFonts w:hint="eastAsia"/>
               </w:rPr>
               <w:t>游宇杰</w:t>
             </w:r>
-            <w:proofErr w:type="gramEnd"/>
           </w:p>
         </w:tc>
       </w:tr>
@@ -7963,14 +7815,12 @@
             <w:tcW w:w="1294" w:type="dxa"/>
           </w:tcPr>
           <w:p>
-            <w:proofErr w:type="gramStart"/>
             <w:r>
               <w:rPr>
                 <w:rFonts w:hint="eastAsia"/>
               </w:rPr>
               <w:t>游宇杰</w:t>
             </w:r>
-            <w:proofErr w:type="gramEnd"/>
           </w:p>
         </w:tc>
       </w:tr>
@@ -8414,14 +8264,12 @@
             <w:tcW w:w="1294" w:type="dxa"/>
           </w:tcPr>
           <w:p>
-            <w:proofErr w:type="gramStart"/>
             <w:r>
               <w:rPr>
                 <w:rFonts w:hint="eastAsia"/>
               </w:rPr>
               <w:t>游宇杰</w:t>
             </w:r>
-            <w:proofErr w:type="gramEnd"/>
           </w:p>
         </w:tc>
         <w:tc>
@@ -8643,13 +8491,12 @@
         </w:rPr>
         <w:t>总体进度计划</w:t>
       </w:r>
-      <w:bookmarkEnd w:id="27"/>
+      <w:bookmarkEnd w:id="28"/>
     </w:p>
     <w:p>
       <w:pPr>
         <w:ind w:firstLineChars="200" w:firstLine="420"/>
       </w:pPr>
-      <w:bookmarkStart w:id="28" w:name="_GoBack"/>
       <w:r>
         <w:rPr>
           <w:noProof/>
@@ -8672,7 +8519,7 @@
                     </pic:cNvPicPr>
                   </pic:nvPicPr>
                   <pic:blipFill>
-                    <a:blip r:embed="rId14">
+                    <a:blip r:embed="rId16">
                       <a:extLst>
                         <a:ext uri="{28A0092B-C50C-407E-A947-70E740481C1C}">
                           <a14:useLocalDpi xmlns:a14="http://schemas.microsoft.com/office/drawing/2010/main" val="0"/>
@@ -8703,7 +8550,6 @@
           </wp:inline>
         </w:drawing>
       </w:r>
-      <w:bookmarkEnd w:id="28"/>
     </w:p>
     <w:p>
       <w:pPr>
@@ -9144,19 +8990,11 @@
         </w:rPr>
         <w:t>数据库系统：</w:t>
       </w:r>
-      <w:proofErr w:type="spellStart"/>
-      <w:r>
-        <w:rPr>
-          <w:rFonts w:hint="eastAsia"/>
-        </w:rPr>
-        <w:t>Mongodb</w:t>
-      </w:r>
-      <w:proofErr w:type="spellEnd"/>
-      <w:r>
-        <w:rPr>
-          <w:rFonts w:hint="eastAsia"/>
-        </w:rPr>
-        <w:t xml:space="preserve"> v3.4.1</w:t>
+      <w:r>
+        <w:rPr>
+          <w:rFonts w:hint="eastAsia"/>
+        </w:rPr>
+        <w:t>Mongodb v3.4.1</w:t>
       </w:r>
     </w:p>
     <w:p>
@@ -9169,19 +9007,11 @@
         </w:rPr>
         <w:t>配置管理工具：</w:t>
       </w:r>
-      <w:proofErr w:type="spellStart"/>
-      <w:r>
-        <w:rPr>
-          <w:rFonts w:hint="eastAsia"/>
-        </w:rPr>
-        <w:t>Git</w:t>
-      </w:r>
-      <w:proofErr w:type="spellEnd"/>
-      <w:r>
-        <w:rPr>
-          <w:rFonts w:hint="eastAsia"/>
-        </w:rPr>
-        <w:t xml:space="preserve"> 2.10.2.windows.1</w:t>
+      <w:r>
+        <w:rPr>
+          <w:rFonts w:hint="eastAsia"/>
+        </w:rPr>
+        <w:t>Git 2.10.2.windows.1</w:t>
       </w:r>
     </w:p>
     <w:p>
@@ -9470,21 +9300,7 @@
         <w:rPr>
           <w:rFonts w:hint="eastAsia"/>
         </w:rPr>
-        <w:t>、网站需求风险：开发是以用户的需求开始，在大多数情况下，用户需求要靠网站开发方诱导才能保证需求的完整，再以书面的形式形成《用户需求》这一重要的文档。需求分析更多的是开发方确认需求的可行性和一致性的过程，在此阶段需要和用户进行广泛的交流和确认。需求和需求分析的任何疏漏造成的损失会在软件系统的后续阶段被一级</w:t>
-      </w:r>
-      <w:proofErr w:type="gramStart"/>
-      <w:r>
-        <w:rPr>
-          <w:rFonts w:hint="eastAsia"/>
-        </w:rPr>
-        <w:t>一级</w:t>
-      </w:r>
-      <w:proofErr w:type="gramEnd"/>
-      <w:r>
-        <w:rPr>
-          <w:rFonts w:hint="eastAsia"/>
-        </w:rPr>
-        <w:t>地放大，因</w:t>
+        <w:t>、网站需求风险：开发是以用户的需求开始，在大多数情况下，用户需求要靠网站开发方诱导才能保证需求的完整，再以书面的形式形成《用户需求》这一重要的文档。需求分析更多的是开发方确认需求的可行性和一致性的过程，在此阶段需要和用户进行广泛的交流和确认。需求和需求分析的任何疏漏造成的损失会在软件系统的后续阶段被一级一级地放大，因</w:t>
       </w:r>
       <w:r>
         <w:rPr>
@@ -9515,14 +9331,12 @@
         </w:rPr>
         <w:t>、技术开发风险：本网站的开发主要用到了</w:t>
       </w:r>
-      <w:proofErr w:type="spellStart"/>
       <w:r>
         <w:rPr>
           <w:rFonts w:hint="eastAsia"/>
         </w:rPr>
         <w:t>javascript</w:t>
       </w:r>
-      <w:proofErr w:type="spellEnd"/>
       <w:r>
         <w:rPr>
           <w:rFonts w:hint="eastAsia"/>
@@ -9550,14 +9364,12 @@
         </w:rPr>
         <w:t>后台相结合的结构体系，并设计到了</w:t>
       </w:r>
-      <w:proofErr w:type="spellStart"/>
       <w:r>
         <w:rPr>
           <w:rFonts w:hint="eastAsia"/>
         </w:rPr>
         <w:t>Mongodb</w:t>
       </w:r>
-      <w:proofErr w:type="spellEnd"/>
       <w:r>
         <w:rPr>
           <w:rFonts w:hint="eastAsia"/>
@@ -10836,7 +10648,7 @@
 </file>
 
 <file path=customXml/itemProps2.xml><?xml version="1.0" encoding="utf-8"?>
-<ds:datastoreItem xmlns:ds="http://schemas.openxmlformats.org/officeDocument/2006/customXml" ds:itemID="{5BFBB724-83F8-47E0-A7F4-A137F349237D}">
+<ds:datastoreItem xmlns:ds="http://schemas.openxmlformats.org/officeDocument/2006/customXml" ds:itemID="{177CD7DD-01B7-4E3B-81DA-CD52C4A439D0}">
   <ds:schemaRefs>
     <ds:schemaRef ds:uri="http://schemas.openxmlformats.org/officeDocument/2006/bibliography"/>
   </ds:schemaRefs>
